--- a/FYP/Minutes/IS480-Minutes2-21-04-2016.docx
+++ b/FYP/Minutes/IS480-Minutes2-21-04-2016.docx
@@ -1,6 +1,6 @@
 
 <file path=word/document.xml><?xml version="1.0" encoding="utf-8"?>
-<w:document xmlns:wpc="http://schemas.microsoft.com/office/word/2010/wordprocessingCanvas" xmlns:mo="http://schemas.microsoft.com/office/mac/office/2008/main" xmlns:mc="http://schemas.openxmlformats.org/markup-compatibility/2006" xmlns:mv="urn:schemas-microsoft-com:mac:vml" xmlns:o="urn:schemas-microsoft-com:office:office" xmlns:r="http://schemas.openxmlformats.org/officeDocument/2006/relationships" xmlns:m="http://schemas.openxmlformats.org/officeDocument/2006/math" xmlns:v="urn:schemas-microsoft-com:vml" xmlns:wp14="http://schemas.microsoft.com/office/word/2010/wordprocessingDrawing" xmlns:wp="http://schemas.openxmlformats.org/drawingml/2006/wordprocessingDrawing" xmlns:w10="urn:schemas-microsoft-com:office:word" xmlns:w="http://schemas.openxmlformats.org/wordprocessingml/2006/main" xmlns:w14="http://schemas.microsoft.com/office/word/2010/wordml" xmlns:w15="http://schemas.microsoft.com/office/word/2012/wordml" xmlns:wpg="http://schemas.microsoft.com/office/word/2010/wordprocessingGroup" xmlns:wpi="http://schemas.microsoft.com/office/word/2010/wordprocessingInk" xmlns:wne="http://schemas.microsoft.com/office/word/2006/wordml" xmlns:wps="http://schemas.microsoft.com/office/word/2010/wordprocessingShape" mc:Ignorable="w14 w15 wp14">
+<w:document xmlns:wpc="http://schemas.microsoft.com/office/word/2010/wordprocessingCanvas" xmlns:cx="http://schemas.microsoft.com/office/drawing/2014/chartex" xmlns:cx1="http://schemas.microsoft.com/office/drawing/2015/9/8/chartex" xmlns:mc="http://schemas.openxmlformats.org/markup-compatibility/2006" xmlns:o="urn:schemas-microsoft-com:office:office" xmlns:r="http://schemas.openxmlformats.org/officeDocument/2006/relationships" xmlns:m="http://schemas.openxmlformats.org/officeDocument/2006/math" xmlns:v="urn:schemas-microsoft-com:vml" xmlns:wp14="http://schemas.microsoft.com/office/word/2010/wordprocessingDrawing" xmlns:wp="http://schemas.openxmlformats.org/drawingml/2006/wordprocessingDrawing" xmlns:w10="urn:schemas-microsoft-com:office:word" xmlns:w="http://schemas.openxmlformats.org/wordprocessingml/2006/main" xmlns:w14="http://schemas.microsoft.com/office/word/2010/wordml" xmlns:w15="http://schemas.microsoft.com/office/word/2012/wordml" xmlns:w16se="http://schemas.microsoft.com/office/word/2015/wordml/symex" xmlns:wpg="http://schemas.microsoft.com/office/word/2010/wordprocessingGroup" xmlns:wpi="http://schemas.microsoft.com/office/word/2010/wordprocessingInk" xmlns:wne="http://schemas.microsoft.com/office/word/2006/wordml" xmlns:wps="http://schemas.microsoft.com/office/word/2010/wordprocessingShape" mc:Ignorable="w14 w15 w16se wp14">
   <w:body>
     <w:p>
       <w:pPr>
@@ -249,7 +249,7 @@
           <w:szCs w:val="28"/>
         </w:rPr>
         <w:tab/>
-        <w:t xml:space="preserve">Gao Min, </w:t>
+        <w:t xml:space="preserve">Gao Min, Weilun, </w:t>
       </w:r>
       <w:proofErr w:type="spellStart"/>
       <w:r>
@@ -258,7 +258,7 @@
           <w:sz w:val="28"/>
           <w:szCs w:val="28"/>
         </w:rPr>
-        <w:t>Weilun</w:t>
+        <w:t>ZongWei</w:t>
       </w:r>
       <w:proofErr w:type="spellEnd"/>
       <w:r>
@@ -267,7 +267,15 @@
           <w:sz w:val="28"/>
           <w:szCs w:val="28"/>
         </w:rPr>
-        <w:t xml:space="preserve">, </w:t>
+        <w:t>,</w:t>
+      </w:r>
+      <w:r>
+        <w:rPr>
+          <w:rFonts w:ascii="Avenir Next Condensed" w:hAnsi="Avenir Next Condensed"/>
+          <w:sz w:val="28"/>
+          <w:szCs w:val="28"/>
+        </w:rPr>
+        <w:t xml:space="preserve"> </w:t>
       </w:r>
       <w:proofErr w:type="spellStart"/>
       <w:r>
@@ -276,7 +284,7 @@
           <w:sz w:val="28"/>
           <w:szCs w:val="28"/>
         </w:rPr>
-        <w:t>ZongWei</w:t>
+        <w:t>Chingyi</w:t>
       </w:r>
       <w:proofErr w:type="spellEnd"/>
       <w:r>
@@ -293,32 +301,6 @@
           <w:sz w:val="28"/>
           <w:szCs w:val="28"/>
         </w:rPr>
-        <w:t xml:space="preserve"> </w:t>
-      </w:r>
-      <w:proofErr w:type="spellStart"/>
-      <w:r>
-        <w:rPr>
-          <w:rFonts w:ascii="Avenir Next Condensed" w:hAnsi="Avenir Next Condensed"/>
-          <w:sz w:val="28"/>
-          <w:szCs w:val="28"/>
-        </w:rPr>
-        <w:t>Chingyi</w:t>
-      </w:r>
-      <w:proofErr w:type="spellEnd"/>
-      <w:r>
-        <w:rPr>
-          <w:rFonts w:ascii="Avenir Next Condensed" w:hAnsi="Avenir Next Condensed"/>
-          <w:sz w:val="28"/>
-          <w:szCs w:val="28"/>
-        </w:rPr>
-        <w:t>,</w:t>
-      </w:r>
-      <w:r>
-        <w:rPr>
-          <w:rFonts w:ascii="Avenir Next Condensed" w:hAnsi="Avenir Next Condensed"/>
-          <w:sz w:val="28"/>
-          <w:szCs w:val="28"/>
-        </w:rPr>
         <w:t xml:space="preserve"> Wendy</w:t>
       </w:r>
     </w:p>
@@ -457,8 +439,6 @@
         </w:rPr>
         <w:t>Gao Min</w:t>
       </w:r>
-      <w:bookmarkStart w:id="0" w:name="_GoBack"/>
-      <w:bookmarkEnd w:id="0"/>
     </w:p>
     <w:p>
       <w:pPr>
@@ -1196,7 +1176,17 @@
           <w:sz w:val="28"/>
           <w:szCs w:val="28"/>
         </w:rPr>
-        <w:t xml:space="preserve">Presentation is adjourned at </w:t>
+        <w:t>Meeting</w:t>
+      </w:r>
+      <w:bookmarkStart w:id="0" w:name="_GoBack"/>
+      <w:bookmarkEnd w:id="0"/>
+      <w:r>
+        <w:rPr>
+          <w:rFonts w:ascii="Avenir Next Condensed" w:hAnsi="Avenir Next Condensed"/>
+          <w:sz w:val="28"/>
+          <w:szCs w:val="28"/>
+        </w:rPr>
+        <w:t xml:space="preserve"> is adjourned at </w:t>
       </w:r>
       <w:r>
         <w:rPr>
@@ -1261,7 +1251,7 @@
 </file>
 
 <file path=word/endnotes.xml><?xml version="1.0" encoding="utf-8"?>
-<w:endnotes xmlns:wpc="http://schemas.microsoft.com/office/word/2010/wordprocessingCanvas" xmlns:mo="http://schemas.microsoft.com/office/mac/office/2008/main" xmlns:mc="http://schemas.openxmlformats.org/markup-compatibility/2006" xmlns:mv="urn:schemas-microsoft-com:mac:vml" xmlns:o="urn:schemas-microsoft-com:office:office" xmlns:r="http://schemas.openxmlformats.org/officeDocument/2006/relationships" xmlns:m="http://schemas.openxmlformats.org/officeDocument/2006/math" xmlns:v="urn:schemas-microsoft-com:vml" xmlns:wp14="http://schemas.microsoft.com/office/word/2010/wordprocessingDrawing" xmlns:wp="http://schemas.openxmlformats.org/drawingml/2006/wordprocessingDrawing" xmlns:w10="urn:schemas-microsoft-com:office:word" xmlns:w="http://schemas.openxmlformats.org/wordprocessingml/2006/main" xmlns:w14="http://schemas.microsoft.com/office/word/2010/wordml" xmlns:w15="http://schemas.microsoft.com/office/word/2012/wordml" xmlns:wpg="http://schemas.microsoft.com/office/word/2010/wordprocessingGroup" xmlns:wpi="http://schemas.microsoft.com/office/word/2010/wordprocessingInk" xmlns:wne="http://schemas.microsoft.com/office/word/2006/wordml" xmlns:wps="http://schemas.microsoft.com/office/word/2010/wordprocessingShape" mc:Ignorable="w14 w15 wp14">
+<w:endnotes xmlns:wpc="http://schemas.microsoft.com/office/word/2010/wordprocessingCanvas" xmlns:cx="http://schemas.microsoft.com/office/drawing/2014/chartex" xmlns:cx1="http://schemas.microsoft.com/office/drawing/2015/9/8/chartex" xmlns:mc="http://schemas.openxmlformats.org/markup-compatibility/2006" xmlns:o="urn:schemas-microsoft-com:office:office" xmlns:r="http://schemas.openxmlformats.org/officeDocument/2006/relationships" xmlns:m="http://schemas.openxmlformats.org/officeDocument/2006/math" xmlns:v="urn:schemas-microsoft-com:vml" xmlns:wp14="http://schemas.microsoft.com/office/word/2010/wordprocessingDrawing" xmlns:wp="http://schemas.openxmlformats.org/drawingml/2006/wordprocessingDrawing" xmlns:w10="urn:schemas-microsoft-com:office:word" xmlns:w="http://schemas.openxmlformats.org/wordprocessingml/2006/main" xmlns:w14="http://schemas.microsoft.com/office/word/2010/wordml" xmlns:w15="http://schemas.microsoft.com/office/word/2012/wordml" xmlns:w16se="http://schemas.microsoft.com/office/word/2015/wordml/symex" xmlns:wpg="http://schemas.microsoft.com/office/word/2010/wordprocessingGroup" xmlns:wpi="http://schemas.microsoft.com/office/word/2010/wordprocessingInk" xmlns:wne="http://schemas.microsoft.com/office/word/2006/wordml" xmlns:wps="http://schemas.microsoft.com/office/word/2010/wordprocessingShape" mc:Ignorable="w14 w15 w16se wp14">
   <w:endnote w:type="separator" w:id="-1">
     <w:p>
       <w:r>
@@ -1280,7 +1270,7 @@
 </file>
 
 <file path=word/footnotes.xml><?xml version="1.0" encoding="utf-8"?>
-<w:footnotes xmlns:wpc="http://schemas.microsoft.com/office/word/2010/wordprocessingCanvas" xmlns:mo="http://schemas.microsoft.com/office/mac/office/2008/main" xmlns:mc="http://schemas.openxmlformats.org/markup-compatibility/2006" xmlns:mv="urn:schemas-microsoft-com:mac:vml" xmlns:o="urn:schemas-microsoft-com:office:office" xmlns:r="http://schemas.openxmlformats.org/officeDocument/2006/relationships" xmlns:m="http://schemas.openxmlformats.org/officeDocument/2006/math" xmlns:v="urn:schemas-microsoft-com:vml" xmlns:wp14="http://schemas.microsoft.com/office/word/2010/wordprocessingDrawing" xmlns:wp="http://schemas.openxmlformats.org/drawingml/2006/wordprocessingDrawing" xmlns:w10="urn:schemas-microsoft-com:office:word" xmlns:w="http://schemas.openxmlformats.org/wordprocessingml/2006/main" xmlns:w14="http://schemas.microsoft.com/office/word/2010/wordml" xmlns:w15="http://schemas.microsoft.com/office/word/2012/wordml" xmlns:wpg="http://schemas.microsoft.com/office/word/2010/wordprocessingGroup" xmlns:wpi="http://schemas.microsoft.com/office/word/2010/wordprocessingInk" xmlns:wne="http://schemas.microsoft.com/office/word/2006/wordml" xmlns:wps="http://schemas.microsoft.com/office/word/2010/wordprocessingShape" mc:Ignorable="w14 w15 wp14">
+<w:footnotes xmlns:wpc="http://schemas.microsoft.com/office/word/2010/wordprocessingCanvas" xmlns:cx="http://schemas.microsoft.com/office/drawing/2014/chartex" xmlns:cx1="http://schemas.microsoft.com/office/drawing/2015/9/8/chartex" xmlns:mc="http://schemas.openxmlformats.org/markup-compatibility/2006" xmlns:o="urn:schemas-microsoft-com:office:office" xmlns:r="http://schemas.openxmlformats.org/officeDocument/2006/relationships" xmlns:m="http://schemas.openxmlformats.org/officeDocument/2006/math" xmlns:v="urn:schemas-microsoft-com:vml" xmlns:wp14="http://schemas.microsoft.com/office/word/2010/wordprocessingDrawing" xmlns:wp="http://schemas.openxmlformats.org/drawingml/2006/wordprocessingDrawing" xmlns:w10="urn:schemas-microsoft-com:office:word" xmlns:w="http://schemas.openxmlformats.org/wordprocessingml/2006/main" xmlns:w14="http://schemas.microsoft.com/office/word/2010/wordml" xmlns:w15="http://schemas.microsoft.com/office/word/2012/wordml" xmlns:w16se="http://schemas.microsoft.com/office/word/2015/wordml/symex" xmlns:wpg="http://schemas.microsoft.com/office/word/2010/wordprocessingGroup" xmlns:wpi="http://schemas.microsoft.com/office/word/2010/wordprocessingInk" xmlns:wne="http://schemas.microsoft.com/office/word/2006/wordml" xmlns:wps="http://schemas.microsoft.com/office/word/2010/wordprocessingShape" mc:Ignorable="w14 w15 w16se wp14">
   <w:footnote w:type="separator" w:id="-1">
     <w:p>
       <w:r>
@@ -1299,7 +1289,7 @@
 </file>
 
 <file path=word/header1.xml><?xml version="1.0" encoding="utf-8"?>
-<w:hdr xmlns:wpc="http://schemas.microsoft.com/office/word/2010/wordprocessingCanvas" xmlns:mo="http://schemas.microsoft.com/office/mac/office/2008/main" xmlns:mc="http://schemas.openxmlformats.org/markup-compatibility/2006" xmlns:mv="urn:schemas-microsoft-com:mac:vml" xmlns:o="urn:schemas-microsoft-com:office:office" xmlns:r="http://schemas.openxmlformats.org/officeDocument/2006/relationships" xmlns:m="http://schemas.openxmlformats.org/officeDocument/2006/math" xmlns:v="urn:schemas-microsoft-com:vml" xmlns:wp14="http://schemas.microsoft.com/office/word/2010/wordprocessingDrawing" xmlns:wp="http://schemas.openxmlformats.org/drawingml/2006/wordprocessingDrawing" xmlns:w10="urn:schemas-microsoft-com:office:word" xmlns:w="http://schemas.openxmlformats.org/wordprocessingml/2006/main" xmlns:w14="http://schemas.microsoft.com/office/word/2010/wordml" xmlns:w15="http://schemas.microsoft.com/office/word/2012/wordml" xmlns:wpg="http://schemas.microsoft.com/office/word/2010/wordprocessingGroup" xmlns:wpi="http://schemas.microsoft.com/office/word/2010/wordprocessingInk" xmlns:wne="http://schemas.microsoft.com/office/word/2006/wordml" xmlns:wps="http://schemas.microsoft.com/office/word/2010/wordprocessingShape" mc:Ignorable="w14 w15 wp14">
+<w:hdr xmlns:wpc="http://schemas.microsoft.com/office/word/2010/wordprocessingCanvas" xmlns:cx="http://schemas.microsoft.com/office/drawing/2014/chartex" xmlns:cx1="http://schemas.microsoft.com/office/drawing/2015/9/8/chartex" xmlns:mc="http://schemas.openxmlformats.org/markup-compatibility/2006" xmlns:o="urn:schemas-microsoft-com:office:office" xmlns:r="http://schemas.openxmlformats.org/officeDocument/2006/relationships" xmlns:m="http://schemas.openxmlformats.org/officeDocument/2006/math" xmlns:v="urn:schemas-microsoft-com:vml" xmlns:wp14="http://schemas.microsoft.com/office/word/2010/wordprocessingDrawing" xmlns:wp="http://schemas.openxmlformats.org/drawingml/2006/wordprocessingDrawing" xmlns:w10="urn:schemas-microsoft-com:office:word" xmlns:w="http://schemas.openxmlformats.org/wordprocessingml/2006/main" xmlns:w14="http://schemas.microsoft.com/office/word/2010/wordml" xmlns:w15="http://schemas.microsoft.com/office/word/2012/wordml" xmlns:w16se="http://schemas.microsoft.com/office/word/2015/wordml/symex" xmlns:wpg="http://schemas.microsoft.com/office/word/2010/wordprocessingGroup" xmlns:wpi="http://schemas.microsoft.com/office/word/2010/wordprocessingInk" xmlns:wne="http://schemas.microsoft.com/office/word/2006/wordml" xmlns:wps="http://schemas.microsoft.com/office/word/2010/wordprocessingShape" mc:Ignorable="w14 w15 w16se wp14">
   <w:p>
     <w:pPr>
       <w:pStyle w:val="Header"/>
@@ -1347,7 +1337,7 @@
 </file>
 
 <file path=word/styles.xml><?xml version="1.0" encoding="utf-8"?>
-<w:styles xmlns:mc="http://schemas.openxmlformats.org/markup-compatibility/2006" xmlns:r="http://schemas.openxmlformats.org/officeDocument/2006/relationships" xmlns:w="http://schemas.openxmlformats.org/wordprocessingml/2006/main" xmlns:w14="http://schemas.microsoft.com/office/word/2010/wordml" xmlns:w15="http://schemas.microsoft.com/office/word/2012/wordml" mc:Ignorable="w14 w15">
+<w:styles xmlns:mc="http://schemas.openxmlformats.org/markup-compatibility/2006" xmlns:r="http://schemas.openxmlformats.org/officeDocument/2006/relationships" xmlns:w="http://schemas.openxmlformats.org/wordprocessingml/2006/main" xmlns:w14="http://schemas.microsoft.com/office/word/2010/wordml" xmlns:w15="http://schemas.microsoft.com/office/word/2012/wordml" xmlns:w16se="http://schemas.microsoft.com/office/word/2015/wordml/symex" mc:Ignorable="w14 w15 w16se">
   <w:docDefaults>
     <w:rPrDefault>
       <w:rPr>
@@ -1359,7 +1349,7 @@
     </w:rPrDefault>
     <w:pPrDefault/>
   </w:docDefaults>
-  <w:latentStyles w:defLockedState="0" w:defUIPriority="99" w:defSemiHidden="0" w:defUnhideWhenUsed="0" w:defQFormat="0" w:count="380">
+  <w:latentStyles w:defLockedState="0" w:defUIPriority="99" w:defSemiHidden="0" w:defUnhideWhenUsed="0" w:defQFormat="0" w:count="371">
     <w:lsdException w:name="Normal" w:uiPriority="0" w:qFormat="1"/>
     <w:lsdException w:name="heading 1" w:uiPriority="9" w:qFormat="1"/>
     <w:lsdException w:name="heading 2" w:semiHidden="1" w:uiPriority="9" w:unhideWhenUsed="1" w:qFormat="1"/>
@@ -1516,15 +1506,6 @@
     <w:lsdException w:name="Balloon Text" w:semiHidden="1" w:unhideWhenUsed="1"/>
     <w:lsdException w:name="Table Grid" w:uiPriority="39"/>
     <w:lsdException w:name="Table Theme" w:semiHidden="1" w:unhideWhenUsed="1"/>
-    <w:lsdException w:name="Note Level 1" w:semiHidden="1" w:unhideWhenUsed="1"/>
-    <w:lsdException w:name="Note Level 2" w:semiHidden="1" w:unhideWhenUsed="1"/>
-    <w:lsdException w:name="Note Level 3" w:semiHidden="1" w:unhideWhenUsed="1"/>
-    <w:lsdException w:name="Note Level 4" w:semiHidden="1" w:unhideWhenUsed="1"/>
-    <w:lsdException w:name="Note Level 5" w:semiHidden="1" w:unhideWhenUsed="1"/>
-    <w:lsdException w:name="Note Level 6" w:semiHidden="1" w:unhideWhenUsed="1"/>
-    <w:lsdException w:name="Note Level 7" w:semiHidden="1" w:unhideWhenUsed="1"/>
-    <w:lsdException w:name="Note Level 8" w:semiHidden="1" w:unhideWhenUsed="1"/>
-    <w:lsdException w:name="Note Level 9" w:semiHidden="1" w:unhideWhenUsed="1"/>
     <w:lsdException w:name="Placeholder Text" w:semiHidden="1"/>
     <w:lsdException w:name="No Spacing" w:uiPriority="1" w:qFormat="1"/>
     <w:lsdException w:name="Light Shading" w:uiPriority="60"/>
